--- a/frida练习/01/writeup.docx
+++ b/frida练习/01/writeup.docx
@@ -45,9 +45,6 @@
       <w:pPr>
         <w:pStyle w:val="a3"/>
         <w:ind w:left="360" w:firstLineChars="0" w:firstLine="0"/>
-        <w:rPr>
-          <w:rFonts w:hint="eastAsia"/>
-        </w:rPr>
       </w:pPr>
       <w:r>
         <w:rPr>
@@ -156,9 +153,6 @@
       <w:pPr>
         <w:pStyle w:val="a3"/>
         <w:ind w:left="360" w:firstLineChars="0" w:firstLine="0"/>
-        <w:rPr>
-          <w:rFonts w:hint="eastAsia"/>
-        </w:rPr>
       </w:pPr>
       <w:r>
         <w:rPr>
@@ -224,9 +218,6 @@
       <w:pPr>
         <w:pStyle w:val="a3"/>
         <w:ind w:left="360" w:firstLineChars="0" w:firstLine="0"/>
-        <w:rPr>
-          <w:rFonts w:hint="eastAsia"/>
-        </w:rPr>
       </w:pPr>
       <w:r>
         <w:rPr>
@@ -536,9 +527,6 @@
       <w:pPr>
         <w:pStyle w:val="a3"/>
         <w:ind w:left="360" w:firstLineChars="0" w:firstLine="0"/>
-        <w:rPr>
-          <w:rFonts w:hint="eastAsia"/>
-        </w:rPr>
       </w:pPr>
       <w:r>
         <w:rPr>
@@ -580,16 +568,11 @@
           </wp:inline>
         </w:drawing>
       </w:r>
-      <w:bookmarkStart w:id="0" w:name="_GoBack"/>
-      <w:bookmarkEnd w:id="0"/>
     </w:p>
     <w:p>
       <w:pPr>
         <w:pStyle w:val="a3"/>
         <w:ind w:left="360" w:firstLineChars="0" w:firstLine="0"/>
-        <w:rPr>
-          <w:rFonts w:hint="eastAsia"/>
-        </w:rPr>
       </w:pPr>
     </w:p>
     <w:p>
@@ -601,6 +584,628 @@
         </w:numPr>
         <w:ind w:firstLineChars="0"/>
       </w:pPr>
+      <w:r>
+        <w:rPr>
+          <w:rFonts w:hint="eastAsia"/>
+        </w:rPr>
+        <w:t>我们的输入就是要和</w:t>
+      </w:r>
+      <w:r>
+        <w:t>"W3_arE_whO_we_ARE"</w:t>
+      </w:r>
+      <w:r>
+        <w:rPr>
+          <w:rFonts w:hint="eastAsia"/>
+        </w:rPr>
+        <w:t>进行在n</w:t>
+      </w:r>
+      <w:r>
+        <w:t>2</w:t>
+      </w:r>
+      <w:r>
+        <w:rPr>
+          <w:rFonts w:hint="eastAsia"/>
+        </w:rPr>
+        <w:t>中的一系列计算之后，得到</w:t>
+      </w:r>
+      <w:r>
+        <w:t>”</w:t>
+      </w:r>
+      <w:r>
+        <w:t xml:space="preserve"> EoPAoY62@ElRD</w:t>
+      </w:r>
+      <w:r>
+        <w:t>”</w:t>
+      </w:r>
+    </w:p>
+    <w:p>
+      <w:pPr>
+        <w:pStyle w:val="a3"/>
+        <w:ind w:left="360" w:firstLineChars="0" w:firstLine="0"/>
+      </w:pPr>
+      <w:r>
+        <w:rPr>
+          <w:noProof/>
+        </w:rPr>
+        <w:lastRenderedPageBreak/>
+        <w:drawing>
+          <wp:inline distT="0" distB="0" distL="0" distR="0" wp14:anchorId="37A14A17" wp14:editId="362401EA">
+            <wp:extent cx="5274310" cy="1919605"/>
+            <wp:effectExtent l="0" t="0" r="2540" b="4445"/>
+            <wp:docPr id="9" name="图片 9"/>
+            <wp:cNvGraphicFramePr>
+              <a:graphicFrameLocks xmlns:a="http://schemas.openxmlformats.org/drawingml/2006/main" noChangeAspect="1"/>
+            </wp:cNvGraphicFramePr>
+            <a:graphic xmlns:a="http://schemas.openxmlformats.org/drawingml/2006/main">
+              <a:graphicData uri="http://schemas.openxmlformats.org/drawingml/2006/picture">
+                <pic:pic xmlns:pic="http://schemas.openxmlformats.org/drawingml/2006/picture">
+                  <pic:nvPicPr>
+                    <pic:cNvPr id="1" name=""/>
+                    <pic:cNvPicPr/>
+                  </pic:nvPicPr>
+                  <pic:blipFill>
+                    <a:blip r:embed="rId12"/>
+                    <a:stretch>
+                      <a:fillRect/>
+                    </a:stretch>
+                  </pic:blipFill>
+                  <pic:spPr>
+                    <a:xfrm>
+                      <a:off x="0" y="0"/>
+                      <a:ext cx="5274310" cy="1919605"/>
+                    </a:xfrm>
+                    <a:prstGeom prst="rect">
+                      <a:avLst/>
+                    </a:prstGeom>
+                  </pic:spPr>
+                </pic:pic>
+              </a:graphicData>
+            </a:graphic>
+          </wp:inline>
+        </w:drawing>
+      </w:r>
+    </w:p>
+    <w:p>
+      <w:pPr>
+        <w:pStyle w:val="a3"/>
+        <w:ind w:left="780" w:firstLineChars="0" w:firstLine="60"/>
+      </w:pPr>
+      <w:r>
+        <w:rPr>
+          <w:rFonts w:hint="eastAsia"/>
+        </w:rPr>
+        <w:t>需要还原的算法：</w:t>
+      </w:r>
+    </w:p>
+    <w:p>
+      <w:pPr>
+        <w:rPr>
+          <w:rFonts w:hint="eastAsia"/>
+        </w:rPr>
+      </w:pPr>
+      <w:r>
+        <w:tab/>
+      </w:r>
+      <w:r>
+        <w:rPr>
+          <w:noProof/>
+        </w:rPr>
+        <w:drawing>
+          <wp:inline distT="0" distB="0" distL="0" distR="0" wp14:anchorId="6D8EC118" wp14:editId="02019B09">
+            <wp:extent cx="2697837" cy="3168650"/>
+            <wp:effectExtent l="0" t="0" r="7620" b="0"/>
+            <wp:docPr id="10" name="图片 10"/>
+            <wp:cNvGraphicFramePr>
+              <a:graphicFrameLocks xmlns:a="http://schemas.openxmlformats.org/drawingml/2006/main" noChangeAspect="1"/>
+            </wp:cNvGraphicFramePr>
+            <a:graphic xmlns:a="http://schemas.openxmlformats.org/drawingml/2006/main">
+              <a:graphicData uri="http://schemas.openxmlformats.org/drawingml/2006/picture">
+                <pic:pic xmlns:pic="http://schemas.openxmlformats.org/drawingml/2006/picture">
+                  <pic:nvPicPr>
+                    <pic:cNvPr id="1" name=""/>
+                    <pic:cNvPicPr/>
+                  </pic:nvPicPr>
+                  <pic:blipFill>
+                    <a:blip r:embed="rId13"/>
+                    <a:stretch>
+                      <a:fillRect/>
+                    </a:stretch>
+                  </pic:blipFill>
+                  <pic:spPr>
+                    <a:xfrm>
+                      <a:off x="0" y="0"/>
+                      <a:ext cx="2706339" cy="3178636"/>
+                    </a:xfrm>
+                    <a:prstGeom prst="rect">
+                      <a:avLst/>
+                    </a:prstGeom>
+                  </pic:spPr>
+                </pic:pic>
+              </a:graphicData>
+            </a:graphic>
+          </wp:inline>
+        </w:drawing>
+      </w:r>
+    </w:p>
+    <w:p>
+      <w:pPr>
+        <w:pStyle w:val="a3"/>
+        <w:ind w:left="420" w:firstLineChars="0"/>
+      </w:pPr>
+      <w:r>
+        <w:rPr>
+          <w:rFonts w:hint="eastAsia"/>
+        </w:rPr>
+        <w:t>我们用z</w:t>
+      </w:r>
+      <w:r>
+        <w:t>3-</w:t>
+      </w:r>
+      <w:r>
+        <w:rPr>
+          <w:rFonts w:hint="eastAsia"/>
+        </w:rPr>
+        <w:t>solver来解，这个东西说的通俗易懂就是不用逆向求解，把我们需要求解的设为x，之后解当成就好</w:t>
+      </w:r>
+      <w:r>
+        <w:rPr>
+          <w:rFonts w:hint="eastAsia"/>
+        </w:rPr>
+        <w:t>。</w:t>
+      </w:r>
+    </w:p>
+    <w:p>
+      <w:pPr>
+        <w:pStyle w:val="a3"/>
+        <w:ind w:left="420" w:firstLineChars="0"/>
+      </w:pPr>
+      <w:hyperlink r:id="rId14" w:history="1">
+        <w:r>
+          <w:rPr>
+            <w:rStyle w:val="a4"/>
+          </w:rPr>
+          <w:t>https://blog.shi1011.cn/learn/1789</w:t>
+        </w:r>
+      </w:hyperlink>
+    </w:p>
+    <w:p>
+      <w:r>
+        <w:rPr>
+          <w:noProof/>
+        </w:rPr>
+        <w:lastRenderedPageBreak/>
+        <w:drawing>
+          <wp:inline distT="0" distB="0" distL="0" distR="0" wp14:anchorId="4699A10D" wp14:editId="3A300963">
+            <wp:extent cx="4315952" cy="3282950"/>
+            <wp:effectExtent l="0" t="0" r="8890" b="0"/>
+            <wp:docPr id="11" name="图片 11"/>
+            <wp:cNvGraphicFramePr>
+              <a:graphicFrameLocks xmlns:a="http://schemas.openxmlformats.org/drawingml/2006/main" noChangeAspect="1"/>
+            </wp:cNvGraphicFramePr>
+            <a:graphic xmlns:a="http://schemas.openxmlformats.org/drawingml/2006/main">
+              <a:graphicData uri="http://schemas.openxmlformats.org/drawingml/2006/picture">
+                <pic:pic xmlns:pic="http://schemas.openxmlformats.org/drawingml/2006/picture">
+                  <pic:nvPicPr>
+                    <pic:cNvPr id="1" name=""/>
+                    <pic:cNvPicPr/>
+                  </pic:nvPicPr>
+                  <pic:blipFill>
+                    <a:blip r:embed="rId15"/>
+                    <a:stretch>
+                      <a:fillRect/>
+                    </a:stretch>
+                  </pic:blipFill>
+                  <pic:spPr>
+                    <a:xfrm>
+                      <a:off x="0" y="0"/>
+                      <a:ext cx="4319653" cy="3285766"/>
+                    </a:xfrm>
+                    <a:prstGeom prst="rect">
+                      <a:avLst/>
+                    </a:prstGeom>
+                  </pic:spPr>
+                </pic:pic>
+              </a:graphicData>
+            </a:graphic>
+          </wp:inline>
+        </w:drawing>
+      </w:r>
+    </w:p>
+    <w:p>
+      <w:pPr>
+        <w:rPr>
+          <w:rFonts w:hint="eastAsia"/>
+        </w:rPr>
+      </w:pPr>
+      <w:r>
+        <w:rPr>
+          <w:rFonts w:hint="eastAsia"/>
+        </w:rPr>
+        <w:t>最后结果：</w:t>
+      </w:r>
+      <w:r>
+        <w:t>201608Am!2333</w:t>
+      </w:r>
+    </w:p>
+    <w:p>
+      <w:pPr>
+        <w:pStyle w:val="a3"/>
+        <w:numPr>
+          <w:ilvl w:val="0"/>
+          <w:numId w:val="1"/>
+        </w:numPr>
+        <w:ind w:firstLineChars="0"/>
+      </w:pPr>
+      <w:r>
+        <w:rPr>
+          <w:rFonts w:hint="eastAsia"/>
+        </w:rPr>
+        <w:t>这个</w:t>
+      </w:r>
+      <w:proofErr w:type="spellStart"/>
+      <w:r>
+        <w:rPr>
+          <w:rFonts w:hint="eastAsia"/>
+        </w:rPr>
+        <w:t>apk</w:t>
+      </w:r>
+      <w:proofErr w:type="spellEnd"/>
+      <w:r>
+        <w:rPr>
+          <w:rFonts w:hint="eastAsia"/>
+        </w:rPr>
+        <w:t>其实很多问题，首先用pixel</w:t>
+      </w:r>
+      <w:r>
+        <w:t>4</w:t>
+      </w:r>
+      <w:r>
+        <w:rPr>
+          <w:rFonts w:hint="eastAsia"/>
+        </w:rPr>
+        <w:t>动态调试和</w:t>
+      </w:r>
+      <w:proofErr w:type="spellStart"/>
+      <w:r>
+        <w:rPr>
+          <w:rFonts w:hint="eastAsia"/>
+        </w:rPr>
+        <w:t>frida</w:t>
+      </w:r>
+      <w:proofErr w:type="spellEnd"/>
+      <w:r>
+        <w:t xml:space="preserve"> </w:t>
+      </w:r>
+      <w:r>
+        <w:rPr>
+          <w:rFonts w:hint="eastAsia"/>
+        </w:rPr>
+        <w:t>hook时会遇到问题，后来没办法用了nexus</w:t>
+      </w:r>
+      <w:r>
+        <w:t>5</w:t>
+      </w:r>
+      <w:r>
+        <w:rPr>
+          <w:rFonts w:hint="eastAsia"/>
+        </w:rPr>
+        <w:t>，然后是读写文件，只是在清单中申请权限，这个方法只在android早期能有权限读取文件，后来为了调试，直接在</w:t>
+      </w:r>
+      <w:proofErr w:type="spellStart"/>
+      <w:r>
+        <w:rPr>
+          <w:rFonts w:hint="eastAsia"/>
+        </w:rPr>
+        <w:t>ida</w:t>
+      </w:r>
+      <w:proofErr w:type="spellEnd"/>
+      <w:r>
+        <w:rPr>
+          <w:rFonts w:hint="eastAsia"/>
+        </w:rPr>
+        <w:t>中patch的内存</w:t>
+      </w:r>
+      <w:r>
+        <w:rPr>
+          <w:rFonts w:hint="eastAsia"/>
+        </w:rPr>
+        <w:t>改了跳转</w:t>
+      </w:r>
+    </w:p>
+    <w:p>
+      <w:pPr>
+        <w:pStyle w:val="a3"/>
+        <w:numPr>
+          <w:ilvl w:val="0"/>
+          <w:numId w:val="1"/>
+        </w:numPr>
+        <w:ind w:firstLineChars="0"/>
+      </w:pPr>
+      <w:r>
+        <w:rPr>
+          <w:rFonts w:hint="eastAsia"/>
+        </w:rPr>
+        <w:t>练习</w:t>
+      </w:r>
+      <w:proofErr w:type="spellStart"/>
+      <w:r>
+        <w:rPr>
+          <w:rFonts w:hint="eastAsia"/>
+        </w:rPr>
+        <w:t>frida</w:t>
+      </w:r>
+      <w:proofErr w:type="spellEnd"/>
+      <w:r>
+        <w:rPr>
+          <w:rFonts w:hint="eastAsia"/>
+        </w:rPr>
+        <w:t>的</w:t>
+      </w:r>
+      <w:proofErr w:type="spellStart"/>
+      <w:r>
+        <w:rPr>
+          <w:rFonts w:hint="eastAsia"/>
+        </w:rPr>
+        <w:t>api</w:t>
+      </w:r>
+      <w:proofErr w:type="spellEnd"/>
+      <w:r>
+        <w:rPr>
+          <w:rFonts w:hint="eastAsia"/>
+        </w:rPr>
+        <w:t>，使用</w:t>
+      </w:r>
+      <w:proofErr w:type="spellStart"/>
+      <w:r>
+        <w:rPr>
+          <w:rFonts w:hint="eastAsia"/>
+        </w:rPr>
+        <w:t>frida</w:t>
+      </w:r>
+      <w:proofErr w:type="spellEnd"/>
+      <w:r>
+        <w:t xml:space="preserve"> </w:t>
+      </w:r>
+      <w:r>
+        <w:rPr>
+          <w:rFonts w:hint="eastAsia"/>
+        </w:rPr>
+        <w:t>API写文件</w:t>
+      </w:r>
+      <w:r>
+        <w:rPr>
+          <w:rFonts w:hint="eastAsia"/>
+        </w:rPr>
+        <w:t>，使用时需要获取存储空间权限</w:t>
+      </w:r>
+    </w:p>
+    <w:p>
+      <w:pPr>
+        <w:pStyle w:val="a3"/>
+        <w:ind w:left="360" w:firstLineChars="0" w:firstLine="0"/>
+        <w:rPr>
+          <w:rFonts w:hint="eastAsia"/>
+        </w:rPr>
+      </w:pPr>
+      <w:r>
+        <w:rPr>
+          <w:noProof/>
+        </w:rPr>
+        <w:drawing>
+          <wp:inline distT="0" distB="0" distL="0" distR="0" wp14:anchorId="28385E05" wp14:editId="2E7498A6">
+            <wp:extent cx="4655732" cy="1352550"/>
+            <wp:effectExtent l="0" t="0" r="0" b="0"/>
+            <wp:docPr id="12" name="图片 12"/>
+            <wp:cNvGraphicFramePr>
+              <a:graphicFrameLocks xmlns:a="http://schemas.openxmlformats.org/drawingml/2006/main" noChangeAspect="1"/>
+            </wp:cNvGraphicFramePr>
+            <a:graphic xmlns:a="http://schemas.openxmlformats.org/drawingml/2006/main">
+              <a:graphicData uri="http://schemas.openxmlformats.org/drawingml/2006/picture">
+                <pic:pic xmlns:pic="http://schemas.openxmlformats.org/drawingml/2006/picture">
+                  <pic:nvPicPr>
+                    <pic:cNvPr id="1" name=""/>
+                    <pic:cNvPicPr/>
+                  </pic:nvPicPr>
+                  <pic:blipFill>
+                    <a:blip r:embed="rId16"/>
+                    <a:stretch>
+                      <a:fillRect/>
+                    </a:stretch>
+                  </pic:blipFill>
+                  <pic:spPr>
+                    <a:xfrm>
+                      <a:off x="0" y="0"/>
+                      <a:ext cx="4662212" cy="1354432"/>
+                    </a:xfrm>
+                    <a:prstGeom prst="rect">
+                      <a:avLst/>
+                    </a:prstGeom>
+                  </pic:spPr>
+                </pic:pic>
+              </a:graphicData>
+            </a:graphic>
+          </wp:inline>
+        </w:drawing>
+      </w:r>
+    </w:p>
+    <w:p>
+      <w:pPr>
+        <w:pStyle w:val="a3"/>
+        <w:numPr>
+          <w:ilvl w:val="0"/>
+          <w:numId w:val="1"/>
+        </w:numPr>
+        <w:ind w:firstLineChars="0"/>
+      </w:pPr>
+      <w:r>
+        <w:t>Frida</w:t>
+      </w:r>
+      <w:r>
+        <w:rPr>
+          <w:rFonts w:hint="eastAsia"/>
+        </w:rPr>
+        <w:t>使用c的</w:t>
+      </w:r>
+      <w:proofErr w:type="spellStart"/>
+      <w:r>
+        <w:rPr>
+          <w:rFonts w:hint="eastAsia"/>
+        </w:rPr>
+        <w:t>api</w:t>
+      </w:r>
+      <w:proofErr w:type="spellEnd"/>
+      <w:r>
+        <w:rPr>
+          <w:rFonts w:hint="eastAsia"/>
+        </w:rPr>
+        <w:t>写文件</w:t>
+      </w:r>
+    </w:p>
+    <w:p>
+      <w:pPr>
+        <w:pStyle w:val="a3"/>
+        <w:ind w:left="360" w:firstLineChars="0" w:firstLine="0"/>
+        <w:rPr>
+          <w:rFonts w:hint="eastAsia"/>
+        </w:rPr>
+      </w:pPr>
+      <w:r>
+        <w:rPr>
+          <w:noProof/>
+        </w:rPr>
+        <w:drawing>
+          <wp:inline distT="0" distB="0" distL="0" distR="0" wp14:anchorId="6ADB3EA9" wp14:editId="59177B34">
+            <wp:extent cx="5274310" cy="2689860"/>
+            <wp:effectExtent l="0" t="0" r="2540" b="0"/>
+            <wp:docPr id="13" name="图片 13"/>
+            <wp:cNvGraphicFramePr>
+              <a:graphicFrameLocks xmlns:a="http://schemas.openxmlformats.org/drawingml/2006/main" noChangeAspect="1"/>
+            </wp:cNvGraphicFramePr>
+            <a:graphic xmlns:a="http://schemas.openxmlformats.org/drawingml/2006/main">
+              <a:graphicData uri="http://schemas.openxmlformats.org/drawingml/2006/picture">
+                <pic:pic xmlns:pic="http://schemas.openxmlformats.org/drawingml/2006/picture">
+                  <pic:nvPicPr>
+                    <pic:cNvPr id="1" name=""/>
+                    <pic:cNvPicPr/>
+                  </pic:nvPicPr>
+                  <pic:blipFill>
+                    <a:blip r:embed="rId17"/>
+                    <a:stretch>
+                      <a:fillRect/>
+                    </a:stretch>
+                  </pic:blipFill>
+                  <pic:spPr>
+                    <a:xfrm>
+                      <a:off x="0" y="0"/>
+                      <a:ext cx="5274310" cy="2689860"/>
+                    </a:xfrm>
+                    <a:prstGeom prst="rect">
+                      <a:avLst/>
+                    </a:prstGeom>
+                  </pic:spPr>
+                </pic:pic>
+              </a:graphicData>
+            </a:graphic>
+          </wp:inline>
+        </w:drawing>
+      </w:r>
+    </w:p>
+    <w:p>
+      <w:pPr>
+        <w:pStyle w:val="a3"/>
+        <w:numPr>
+          <w:ilvl w:val="0"/>
+          <w:numId w:val="1"/>
+        </w:numPr>
+        <w:ind w:firstLineChars="0"/>
+      </w:pPr>
+      <w:r>
+        <w:rPr>
+          <w:rFonts w:hint="eastAsia"/>
+        </w:rPr>
+        <w:lastRenderedPageBreak/>
+        <w:t>判断</w:t>
+      </w:r>
+      <w:proofErr w:type="spellStart"/>
+      <w:r>
+        <w:rPr>
+          <w:rFonts w:hint="eastAsia"/>
+        </w:rPr>
+        <w:t>dlopen</w:t>
+      </w:r>
+      <w:proofErr w:type="spellEnd"/>
+      <w:r>
+        <w:rPr>
+          <w:rFonts w:hint="eastAsia"/>
+        </w:rPr>
+        <w:t>加载对应的so后，</w:t>
+      </w:r>
+      <w:r>
+        <w:rPr>
+          <w:rFonts w:hint="eastAsia"/>
+        </w:rPr>
+        <w:t>进行inline</w:t>
+      </w:r>
+      <w:r>
+        <w:t xml:space="preserve"> </w:t>
+      </w:r>
+      <w:r>
+        <w:rPr>
+          <w:rFonts w:hint="eastAsia"/>
+        </w:rPr>
+        <w:t>hook</w:t>
+      </w:r>
+    </w:p>
+    <w:p>
+      <w:pPr>
+        <w:pStyle w:val="a3"/>
+        <w:ind w:left="360" w:firstLineChars="0" w:firstLine="0"/>
+        <w:rPr>
+          <w:rFonts w:hint="eastAsia"/>
+        </w:rPr>
+      </w:pPr>
+      <w:r>
+        <w:rPr>
+          <w:noProof/>
+        </w:rPr>
+        <w:drawing>
+          <wp:inline distT="0" distB="0" distL="0" distR="0" wp14:anchorId="01E272DE" wp14:editId="335065DC">
+            <wp:extent cx="5274310" cy="4384040"/>
+            <wp:effectExtent l="0" t="0" r="2540" b="0"/>
+            <wp:docPr id="14" name="图片 14"/>
+            <wp:cNvGraphicFramePr>
+              <a:graphicFrameLocks xmlns:a="http://schemas.openxmlformats.org/drawingml/2006/main" noChangeAspect="1"/>
+            </wp:cNvGraphicFramePr>
+            <a:graphic xmlns:a="http://schemas.openxmlformats.org/drawingml/2006/main">
+              <a:graphicData uri="http://schemas.openxmlformats.org/drawingml/2006/picture">
+                <pic:pic xmlns:pic="http://schemas.openxmlformats.org/drawingml/2006/picture">
+                  <pic:nvPicPr>
+                    <pic:cNvPr id="1" name=""/>
+                    <pic:cNvPicPr/>
+                  </pic:nvPicPr>
+                  <pic:blipFill>
+                    <a:blip r:embed="rId18"/>
+                    <a:stretch>
+                      <a:fillRect/>
+                    </a:stretch>
+                  </pic:blipFill>
+                  <pic:spPr>
+                    <a:xfrm>
+                      <a:off x="0" y="0"/>
+                      <a:ext cx="5274310" cy="4384040"/>
+                    </a:xfrm>
+                    <a:prstGeom prst="rect">
+                      <a:avLst/>
+                    </a:prstGeom>
+                  </pic:spPr>
+                </pic:pic>
+              </a:graphicData>
+            </a:graphic>
+          </wp:inline>
+        </w:drawing>
+      </w:r>
+      <w:bookmarkStart w:id="0" w:name="_GoBack"/>
+      <w:bookmarkEnd w:id="0"/>
     </w:p>
     <w:sectPr>
       <w:pgSz w:w="11906" w:h="16838"/>
@@ -1141,6 +1746,17 @@
       <w:ind w:firstLineChars="200" w:firstLine="420"/>
     </w:pPr>
   </w:style>
+  <w:style w:type="character" w:styleId="a4">
+    <w:name w:val="Hyperlink"/>
+    <w:basedOn w:val="a0"/>
+    <w:uiPriority w:val="99"/>
+    <w:unhideWhenUsed/>
+    <w:rsid w:val="00465D04"/>
+    <w:rPr>
+      <w:color w:val="0563C1" w:themeColor="hyperlink"/>
+      <w:u w:val="single"/>
+    </w:rPr>
+  </w:style>
 </w:styles>
 </file>
 
